--- a/trunk/org.eclipse.birt.report.engine.dataextraction.mongodb/doc/BIRT Data Extraction Plug-in.docx
+++ b/trunk/org.eclipse.birt.report.engine.dataextraction.mongodb/doc/BIRT Data Extraction Plug-in.docx
@@ -414,22 +414,20 @@
     <w:p/>
     <w:sdt>
       <w:sdtPr>
+        <w:rPr>
+          <w:rFonts w:asciiTheme="minorHAnsi" w:eastAsiaTheme="minorHAnsi" w:hAnsiTheme="minorHAnsi" w:cstheme="minorBidi"/>
+          <w:b w:val="0"/>
+          <w:bCs w:val="0"/>
+          <w:color w:val="auto"/>
+          <w:sz w:val="22"/>
+          <w:szCs w:val="22"/>
+        </w:rPr>
         <w:id w:val="150784302"/>
         <w:docPartObj>
           <w:docPartGallery w:val="Table of Contents"/>
           <w:docPartUnique/>
         </w:docPartObj>
       </w:sdtPr>
-      <w:sdtEndPr>
-        <w:rPr>
-          <w:rFonts w:asciiTheme="minorHAnsi" w:eastAsiaTheme="minorHAnsi" w:hAnsiTheme="minorHAnsi" w:cstheme="minorBidi"/>
-          <w:b w:val="0"/>
-          <w:bCs w:val="0"/>
-          <w:color w:val="auto"/>
-          <w:sz w:val="22"/>
-          <w:szCs w:val="22"/>
-        </w:rPr>
-      </w:sdtEndPr>
       <w:sdtContent>
         <w:p>
           <w:pPr>
@@ -465,63 +463,90 @@
           <w:r>
             <w:fldChar w:fldCharType="separate"/>
           </w:r>
-          <w:hyperlink w:anchor="_Toc355002878" w:history="1">
-            <w:r>
-              <w:rPr>
-                <w:rStyle w:val="Hyperlink"/>
-                <w:noProof/>
-              </w:rPr>
-              <w:t>Version</w:t>
-            </w:r>
-            <w:r>
-              <w:rPr>
-                <w:noProof/>
-                <w:webHidden/>
-              </w:rPr>
-              <w:tab/>
-            </w:r>
-            <w:r>
-              <w:rPr>
-                <w:noProof/>
-                <w:webHidden/>
-              </w:rPr>
-              <w:fldChar w:fldCharType="begin"/>
-            </w:r>
-            <w:r>
-              <w:rPr>
-                <w:noProof/>
-                <w:webHidden/>
-              </w:rPr>
-              <w:instrText xml:space="preserve"> PAGEREF _Toc355002878 \h </w:instrText>
-            </w:r>
-            <w:r>
-              <w:rPr>
-                <w:noProof/>
-                <w:webHidden/>
-              </w:rPr>
-            </w:r>
-            <w:r>
-              <w:rPr>
-                <w:noProof/>
-                <w:webHidden/>
-              </w:rPr>
-              <w:fldChar w:fldCharType="separate"/>
-            </w:r>
-            <w:r>
-              <w:rPr>
-                <w:noProof/>
-                <w:webHidden/>
-              </w:rPr>
-              <w:t>3</w:t>
-            </w:r>
-            <w:r>
-              <w:rPr>
-                <w:noProof/>
-                <w:webHidden/>
-              </w:rPr>
-              <w:fldChar w:fldCharType="end"/>
-            </w:r>
-          </w:hyperlink>
+          <w:r>
+            <w:rPr>
+              <w:noProof/>
+            </w:rPr>
+            <w:fldChar w:fldCharType="begin"/>
+          </w:r>
+          <w:r>
+            <w:rPr>
+              <w:noProof/>
+            </w:rPr>
+            <w:instrText>HYPERLINK \l "_Toc355002878"</w:instrText>
+          </w:r>
+          <w:r>
+            <w:rPr>
+              <w:noProof/>
+            </w:rPr>
+          </w:r>
+          <w:r>
+            <w:rPr>
+              <w:noProof/>
+            </w:rPr>
+            <w:fldChar w:fldCharType="separate"/>
+          </w:r>
+          <w:r>
+            <w:rPr>
+              <w:rStyle w:val="Hyperlink"/>
+              <w:noProof/>
+            </w:rPr>
+            <w:t>Version</w:t>
+          </w:r>
+          <w:r>
+            <w:rPr>
+              <w:noProof/>
+              <w:webHidden/>
+            </w:rPr>
+            <w:tab/>
+          </w:r>
+          <w:r>
+            <w:rPr>
+              <w:noProof/>
+              <w:webHidden/>
+            </w:rPr>
+            <w:fldChar w:fldCharType="begin"/>
+          </w:r>
+          <w:r>
+            <w:rPr>
+              <w:noProof/>
+              <w:webHidden/>
+            </w:rPr>
+            <w:instrText xml:space="preserve"> PAGEREF _Toc355002878 \h </w:instrText>
+          </w:r>
+          <w:r>
+            <w:rPr>
+              <w:noProof/>
+              <w:webHidden/>
+            </w:rPr>
+          </w:r>
+          <w:r>
+            <w:rPr>
+              <w:noProof/>
+              <w:webHidden/>
+            </w:rPr>
+            <w:fldChar w:fldCharType="separate"/>
+          </w:r>
+          <w:r>
+            <w:rPr>
+              <w:noProof/>
+              <w:webHidden/>
+            </w:rPr>
+            <w:t>3</w:t>
+          </w:r>
+          <w:r>
+            <w:rPr>
+              <w:noProof/>
+              <w:webHidden/>
+            </w:rPr>
+            <w:fldChar w:fldCharType="end"/>
+          </w:r>
+          <w:r>
+            <w:rPr>
+              <w:noProof/>
+            </w:rPr>
+            <w:fldChar w:fldCharType="end"/>
+          </w:r>
         </w:p>
         <w:p>
           <w:pPr>
@@ -1268,7 +1293,7 @@
                 <w:noProof/>
                 <w:webHidden/>
               </w:rPr>
-              <w:t>7</w:t>
+              <w:t>6</w:t>
             </w:r>
             <w:r>
               <w:rPr>
@@ -1352,7 +1377,7 @@
                 <w:noProof/>
                 <w:webHidden/>
               </w:rPr>
-              <w:t>8</w:t>
+              <w:t>7</w:t>
             </w:r>
             <w:r>
               <w:rPr>
@@ -1436,7 +1461,7 @@
                 <w:noProof/>
                 <w:webHidden/>
               </w:rPr>
-              <w:t>9</w:t>
+              <w:t>8</w:t>
             </w:r>
             <w:r>
               <w:rPr>
@@ -1520,7 +1545,7 @@
                 <w:noProof/>
                 <w:webHidden/>
               </w:rPr>
-              <w:t>11</w:t>
+              <w:t>10</w:t>
             </w:r>
             <w:r>
               <w:rPr>
@@ -1604,7 +1629,7 @@
                 <w:noProof/>
                 <w:webHidden/>
               </w:rPr>
-              <w:t>12</w:t>
+              <w:t>11</w:t>
             </w:r>
             <w:r>
               <w:rPr>
@@ -1688,7 +1713,7 @@
                 <w:noProof/>
                 <w:webHidden/>
               </w:rPr>
-              <w:t>12</w:t>
+              <w:t>11</w:t>
             </w:r>
             <w:r>
               <w:rPr>
@@ -2264,15 +2289,6 @@
     </w:p>
     <w:p>
       <w:pPr>
-        <w:autoSpaceDE w:val="0"/>
-        <w:autoSpaceDN w:val="0"/>
-        <w:adjustRightInd w:val="0"/>
-        <w:spacing w:after="0"/>
-        <w:ind w:left="720"/>
-      </w:pPr>
-    </w:p>
-    <w:p>
-      <w:pPr>
         <w:pStyle w:val="Heading1"/>
         <w:numPr>
           <w:ilvl w:val="0"/>
@@ -2516,16 +2532,7 @@
       </w:r>
     </w:p>
     <w:p>
-      <w:pPr>
-        <w:rPr>
-          <w:rFonts w:ascii="Calibri" w:hAnsi="Calibri" w:cs="Calibri"/>
-          <w:noProof/>
-        </w:rPr>
-      </w:pPr>
-    </w:p>
-    <w:p>
-      <w:r>
-        <w:lastRenderedPageBreak/>
+      <w:r>
         <w:t>Assuming the Initial set</w:t>
       </w:r>
       <w:r>
@@ -2550,7 +2557,6 @@
         <w:t xml:space="preserve"> start using the plug-in</w:t>
       </w:r>
     </w:p>
-    <w:p/>
     <w:p>
       <w:pPr>
         <w:pStyle w:val="Heading1"/>
@@ -2572,6 +2578,7 @@
           <w:sz w:val="40"/>
           <w:szCs w:val="40"/>
         </w:rPr>
+        <w:lastRenderedPageBreak/>
         <w:t>Using the Plug-in</w:t>
       </w:r>
       <w:bookmarkEnd w:id="16"/>
@@ -2695,7 +2702,6 @@
           <w:rFonts w:ascii="Calibri" w:hAnsi="Calibri" w:cs="Calibri"/>
           <w:noProof/>
         </w:rPr>
-        <w:lastRenderedPageBreak/>
         <w:t>The preview for the HRT report is shown below</w:t>
       </w:r>
       <w:r>
@@ -2752,31 +2758,14 @@
     <w:p>
       <w:pPr>
         <w:rPr>
-          <w:rFonts w:asciiTheme="majorHAnsi" w:eastAsiaTheme="majorEastAsia" w:hAnsiTheme="majorHAnsi" w:cstheme="majorBidi"/>
-          <w:b/>
-          <w:bCs/>
-          <w:color w:val="365F91" w:themeColor="accent1" w:themeShade="BF"/>
-          <w:sz w:val="28"/>
-          <w:szCs w:val="28"/>
-        </w:rPr>
-      </w:pPr>
-      <w:r>
-        <w:br w:type="page"/>
-      </w:r>
-    </w:p>
-    <w:p>
-      <w:pPr>
-        <w:pStyle w:val="Heading1"/>
-        <w:numPr>
-          <w:ilvl w:val="0"/>
-          <w:numId w:val="5"/>
-        </w:numPr>
-        <w:rPr>
           <w:color w:val="4F81BD" w:themeColor="accent1"/>
           <w:sz w:val="40"/>
           <w:szCs w:val="40"/>
         </w:rPr>
       </w:pPr>
+      <w:r>
+        <w:br w:type="page"/>
+      </w:r>
       <w:bookmarkStart w:id="18" w:name="_Toc355002779"/>
       <w:bookmarkStart w:id="19" w:name="_Toc355002887"/>
       <w:proofErr w:type="spellStart"/>
@@ -3947,10 +3936,10 @@
             <v:path o:extrusionok="f" gradientshapeok="t" o:connecttype="rect"/>
             <o:lock v:ext="edit" aspectratio="t"/>
           </v:shapetype>
-          <v:shape id="_x0000_i1025" type="#_x0000_t75" style="width:45.7pt;height:40.7pt" o:ole="">
+          <v:shape id="_x0000_i1025" type="#_x0000_t75" style="width:45.5pt;height:40.65pt" o:ole="">
             <v:imagedata r:id="rId25" o:title=""/>
           </v:shape>
-          <o:OLEObject Type="Embed" ProgID="Package" ShapeID="_x0000_i1025" DrawAspect="Content" ObjectID="_1428744893" r:id="rId26"/>
+          <o:OLEObject Type="Embed" ProgID="Package" ShapeID="_x0000_i1025" DrawAspect="Content" ObjectID="_1428754307" r:id="rId26"/>
         </w:object>
       </w:r>
     </w:p>
@@ -3992,10 +3981,10 @@
           <w:noProof/>
         </w:rPr>
         <w:object w:dxaOrig="1425" w:dyaOrig="810">
-          <v:shape id="_x0000_i1026" type="#_x0000_t75" style="width:71.35pt;height:40.7pt" o:ole="">
+          <v:shape id="_x0000_i1026" type="#_x0000_t75" style="width:71.1pt;height:40.65pt" o:ole="">
             <v:imagedata r:id="rId27" o:title=""/>
           </v:shape>
-          <o:OLEObject Type="Embed" ProgID="Package" ShapeID="_x0000_i1026" DrawAspect="Content" ObjectID="_1428744894" r:id="rId28"/>
+          <o:OLEObject Type="Embed" ProgID="Package" ShapeID="_x0000_i1026" DrawAspect="Content" ObjectID="_1428754308" r:id="rId28"/>
         </w:object>
       </w:r>
     </w:p>
@@ -4450,10 +4439,10 @@
       </w:pPr>
       <w:r>
         <w:object w:dxaOrig="2325" w:dyaOrig="810">
-          <v:shape id="_x0000_i1027" type="#_x0000_t75" style="width:116.45pt;height:40.7pt" o:ole="">
+          <v:shape id="_x0000_i1027" type="#_x0000_t75" style="width:116.6pt;height:40.65pt" o:ole="">
             <v:imagedata r:id="rId30" o:title=""/>
           </v:shape>
-          <o:OLEObject Type="Embed" ProgID="Package" ShapeID="_x0000_i1027" DrawAspect="Content" ObjectID="_1428744895" r:id="rId31"/>
+          <o:OLEObject Type="Embed" ProgID="Package" ShapeID="_x0000_i1027" DrawAspect="Content" ObjectID="_1428754309" r:id="rId31"/>
         </w:object>
       </w:r>
     </w:p>
@@ -4538,7 +4527,7 @@
           <w:rPr>
             <w:noProof/>
           </w:rPr>
-          <w:t>1</w:t>
+          <w:t>2</w:t>
         </w:r>
         <w:r>
           <w:fldChar w:fldCharType="end"/>
@@ -5927,7 +5916,7 @@
 </file>
 
 <file path=customXml/itemProps1.xml><?xml version="1.0" encoding="utf-8"?>
-<ds:datastoreItem xmlns:ds="http://schemas.openxmlformats.org/officeDocument/2006/customXml" ds:itemID="{39805FDD-E04D-4832-81F2-2744FCC71194}">
+<ds:datastoreItem xmlns:ds="http://schemas.openxmlformats.org/officeDocument/2006/customXml" ds:itemID="{C373E893-65F0-4371-A531-840F8653432D}">
   <ds:schemaRefs>
     <ds:schemaRef ds:uri="http://schemas.openxmlformats.org/officeDocument/2006/bibliography"/>
   </ds:schemaRefs>

--- a/trunk/org.eclipse.birt.report.engine.dataextraction.mongodb/doc/BIRT Data Extraction Plug-in.docx
+++ b/trunk/org.eclipse.birt.report.engine.dataextraction.mongodb/doc/BIRT Data Extraction Plug-in.docx
@@ -38,7 +38,6 @@
           <w:u w:val="single"/>
         </w:rPr>
       </w:pPr>
-      <w:proofErr w:type="spellStart"/>
       <w:r>
         <w:rPr>
           <w:b/>
@@ -49,7 +48,6 @@
         </w:rPr>
         <w:t>MongoDB</w:t>
       </w:r>
-      <w:proofErr w:type="spellEnd"/>
     </w:p>
     <w:p>
       <w:pPr>
@@ -321,7 +319,6 @@
           <w:szCs w:val="48"/>
         </w:rPr>
       </w:pPr>
-      <w:proofErr w:type="spellStart"/>
       <w:r>
         <w:rPr>
           <w:b/>
@@ -329,17 +326,7 @@
           <w:sz w:val="48"/>
           <w:szCs w:val="48"/>
         </w:rPr>
-        <w:t>MongoDB</w:t>
-      </w:r>
-      <w:proofErr w:type="spellEnd"/>
-      <w:r>
-        <w:rPr>
-          <w:b/>
-          <w:bCs/>
-          <w:sz w:val="48"/>
-          <w:szCs w:val="48"/>
-        </w:rPr>
-        <w:t xml:space="preserve"> Data extraction Plug-in</w:t>
+        <w:t>MongoDB Data extraction Plug-in</w:t>
       </w:r>
     </w:p>
     <w:p>
@@ -463,90 +450,63 @@
           <w:r>
             <w:fldChar w:fldCharType="separate"/>
           </w:r>
-          <w:r>
-            <w:rPr>
-              <w:noProof/>
-            </w:rPr>
-            <w:fldChar w:fldCharType="begin"/>
-          </w:r>
-          <w:r>
-            <w:rPr>
-              <w:noProof/>
-            </w:rPr>
-            <w:instrText>HYPERLINK \l "_Toc355002878"</w:instrText>
-          </w:r>
-          <w:r>
-            <w:rPr>
-              <w:noProof/>
-            </w:rPr>
-          </w:r>
-          <w:r>
-            <w:rPr>
-              <w:noProof/>
-            </w:rPr>
-            <w:fldChar w:fldCharType="separate"/>
-          </w:r>
-          <w:r>
-            <w:rPr>
-              <w:rStyle w:val="Hyperlink"/>
-              <w:noProof/>
-            </w:rPr>
-            <w:t>Version</w:t>
-          </w:r>
-          <w:r>
-            <w:rPr>
-              <w:noProof/>
-              <w:webHidden/>
-            </w:rPr>
-            <w:tab/>
-          </w:r>
-          <w:r>
-            <w:rPr>
-              <w:noProof/>
-              <w:webHidden/>
-            </w:rPr>
-            <w:fldChar w:fldCharType="begin"/>
-          </w:r>
-          <w:r>
-            <w:rPr>
-              <w:noProof/>
-              <w:webHidden/>
-            </w:rPr>
-            <w:instrText xml:space="preserve"> PAGEREF _Toc355002878 \h </w:instrText>
-          </w:r>
-          <w:r>
-            <w:rPr>
-              <w:noProof/>
-              <w:webHidden/>
-            </w:rPr>
-          </w:r>
-          <w:r>
-            <w:rPr>
-              <w:noProof/>
-              <w:webHidden/>
-            </w:rPr>
-            <w:fldChar w:fldCharType="separate"/>
-          </w:r>
-          <w:r>
-            <w:rPr>
-              <w:noProof/>
-              <w:webHidden/>
-            </w:rPr>
-            <w:t>3</w:t>
-          </w:r>
-          <w:r>
-            <w:rPr>
-              <w:noProof/>
-              <w:webHidden/>
-            </w:rPr>
-            <w:fldChar w:fldCharType="end"/>
-          </w:r>
-          <w:r>
-            <w:rPr>
-              <w:noProof/>
-            </w:rPr>
-            <w:fldChar w:fldCharType="end"/>
-          </w:r>
+          <w:hyperlink w:anchor="_Toc355002878" w:history="1">
+            <w:r>
+              <w:rPr>
+                <w:rStyle w:val="Hyperlink"/>
+                <w:noProof/>
+              </w:rPr>
+              <w:t>Version</w:t>
+            </w:r>
+            <w:r>
+              <w:rPr>
+                <w:noProof/>
+                <w:webHidden/>
+              </w:rPr>
+              <w:tab/>
+            </w:r>
+            <w:r>
+              <w:rPr>
+                <w:noProof/>
+                <w:webHidden/>
+              </w:rPr>
+              <w:fldChar w:fldCharType="begin"/>
+            </w:r>
+            <w:r>
+              <w:rPr>
+                <w:noProof/>
+                <w:webHidden/>
+              </w:rPr>
+              <w:instrText xml:space="preserve"> PAGEREF _Toc355002878 \h </w:instrText>
+            </w:r>
+            <w:r>
+              <w:rPr>
+                <w:noProof/>
+                <w:webHidden/>
+              </w:rPr>
+            </w:r>
+            <w:r>
+              <w:rPr>
+                <w:noProof/>
+                <w:webHidden/>
+              </w:rPr>
+              <w:fldChar w:fldCharType="separate"/>
+            </w:r>
+            <w:r>
+              <w:rPr>
+                <w:noProof/>
+                <w:webHidden/>
+              </w:rPr>
+              <w:t>3</w:t>
+            </w:r>
+            <w:r>
+              <w:rPr>
+                <w:noProof/>
+                <w:webHidden/>
+              </w:rPr>
+              <w:fldChar w:fldCharType="end"/>
+            </w:r>
+          </w:hyperlink>
         </w:p>
         <w:p>
           <w:pPr>
@@ -2108,11 +2068,16 @@
         <w:adjustRightInd w:val="0"/>
         <w:spacing w:after="0"/>
       </w:pPr>
+      <w:proofErr w:type="gramStart"/>
       <w:r>
         <w:t>a</w:t>
       </w:r>
       <w:r>
-        <w:t>vailable in the BIRT Web Viewer. The Data Export feature is available in the BIRT Web Viewer toolbar.</w:t>
+        <w:t>vailable</w:t>
+      </w:r>
+      <w:proofErr w:type="gramEnd"/>
+      <w:r>
+        <w:t xml:space="preserve"> in the BIRT Web Viewer. The Data Export feature is available in the BIRT Web Viewer toolbar.</w:t>
       </w:r>
     </w:p>
     <w:p>
@@ -2272,7 +2237,15 @@
         <w:ind w:left="720"/>
       </w:pPr>
       <w:r>
-        <w:t>Database Server address: “localhost”(default)</w:t>
+        <w:t>Database Server address: “localhost</w:t>
+      </w:r>
+      <w:proofErr w:type="gramStart"/>
+      <w:r>
+        <w:t>”(</w:t>
+      </w:r>
+      <w:proofErr w:type="gramEnd"/>
+      <w:r>
+        <w:t>default)</w:t>
       </w:r>
     </w:p>
     <w:p>
@@ -2617,8 +2590,13 @@
       <w:r>
         <w:t xml:space="preserve"> with Customer and Orders Data </w:t>
       </w:r>
-      <w:r>
-        <w:t>Set. Customer</w:t>
+      <w:proofErr w:type="gramStart"/>
+      <w:r>
+        <w:t>Set.</w:t>
+      </w:r>
+      <w:proofErr w:type="gramEnd"/>
+      <w:r>
+        <w:t xml:space="preserve"> Customer</w:t>
       </w:r>
       <w:r>
         <w:t xml:space="preserve"> details are shown as a single entry field and all the order details linked to the customer is shown as a table data</w:t>
@@ -2768,7 +2746,6 @@
       </w:r>
       <w:bookmarkStart w:id="18" w:name="_Toc355002779"/>
       <w:bookmarkStart w:id="19" w:name="_Toc355002887"/>
-      <w:proofErr w:type="spellStart"/>
       <w:r>
         <w:rPr>
           <w:color w:val="4F81BD" w:themeColor="accent1"/>
@@ -2776,16 +2753,7 @@
           <w:szCs w:val="40"/>
         </w:rPr>
         <w:lastRenderedPageBreak/>
-        <w:t>MongoDB</w:t>
-      </w:r>
-      <w:proofErr w:type="spellEnd"/>
-      <w:r>
-        <w:rPr>
-          <w:color w:val="4F81BD" w:themeColor="accent1"/>
-          <w:sz w:val="40"/>
-          <w:szCs w:val="40"/>
-        </w:rPr>
-        <w:t xml:space="preserve"> Server configuration</w:t>
+        <w:t>MongoDB Server configuration</w:t>
       </w:r>
       <w:bookmarkEnd w:id="18"/>
       <w:bookmarkEnd w:id="19"/>
@@ -2848,6 +2816,7 @@
         </w:rPr>
       </w:pPr>
       <w:proofErr w:type="spellStart"/>
+      <w:proofErr w:type="gramStart"/>
       <w:r>
         <w:rPr>
           <w:b/>
@@ -2859,21 +2828,35 @@
         <w:rPr>
           <w:b/>
         </w:rPr>
-        <w:t xml:space="preserve"> :”</w:t>
-      </w:r>
+        <w:t xml:space="preserve"> :</w:t>
+      </w:r>
+      <w:proofErr w:type="gramEnd"/>
+      <w:r>
+        <w:rPr>
+          <w:b/>
+        </w:rPr>
+        <w:t xml:space="preserve">”localhost” </w:t>
+      </w:r>
+    </w:p>
+    <w:p>
+      <w:pPr>
+        <w:spacing w:after="0" w:line="240" w:lineRule="auto"/>
+      </w:pPr>
       <w:proofErr w:type="spellStart"/>
+      <w:proofErr w:type="gramStart"/>
       <w:r>
         <w:rPr>
           <w:b/>
         </w:rPr>
-        <w:t>localhost</w:t>
+        <w:t>mongoDBPort</w:t>
       </w:r>
       <w:proofErr w:type="spellEnd"/>
+      <w:proofErr w:type="gramEnd"/>
       <w:r>
         <w:rPr>
           <w:b/>
         </w:rPr>
-        <w:t xml:space="preserve">” </w:t>
+        <w:t>:”27017”</w:t>
       </w:r>
     </w:p>
     <w:p>
@@ -2881,32 +2864,15 @@
         <w:spacing w:after="0" w:line="240" w:lineRule="auto"/>
       </w:pPr>
       <w:proofErr w:type="spellStart"/>
+      <w:proofErr w:type="gramStart"/>
       <w:r>
         <w:rPr>
           <w:b/>
         </w:rPr>
-        <w:t>mongoDBPort</w:t>
+        <w:t>mongoDB</w:t>
       </w:r>
       <w:proofErr w:type="spellEnd"/>
-      <w:r>
-        <w:rPr>
-          <w:b/>
-        </w:rPr>
-        <w:t>:”27017”</w:t>
-      </w:r>
-    </w:p>
-    <w:p>
-      <w:pPr>
-        <w:spacing w:after="0" w:line="240" w:lineRule="auto"/>
-      </w:pPr>
-      <w:proofErr w:type="spellStart"/>
-      <w:r>
-        <w:rPr>
-          <w:b/>
-        </w:rPr>
-        <w:t>mongoDB</w:t>
-      </w:r>
-      <w:proofErr w:type="spellEnd"/>
+      <w:proofErr w:type="gramEnd"/>
       <w:r>
         <w:t xml:space="preserve">:  variable is an optional variable if the user wants to change the </w:t>
       </w:r>
@@ -3635,7 +3601,15 @@
       </w:pPr>
       <w:r>
         <w:lastRenderedPageBreak/>
-        <w:t xml:space="preserve">Select the export(*json)  to export the data to </w:t>
+        <w:t xml:space="preserve">Select the </w:t>
+      </w:r>
+      <w:proofErr w:type="gramStart"/>
+      <w:r>
+        <w:t>export(</w:t>
+      </w:r>
+      <w:proofErr w:type="gramEnd"/>
+      <w:r>
+        <w:t xml:space="preserve">*json)  to export the data to </w:t>
       </w:r>
       <w:proofErr w:type="spellStart"/>
       <w:r>
@@ -3939,7 +3913,7 @@
           <v:shape id="_x0000_i1025" type="#_x0000_t75" style="width:45.5pt;height:40.65pt" o:ole="">
             <v:imagedata r:id="rId25" o:title=""/>
           </v:shape>
-          <o:OLEObject Type="Embed" ProgID="Package" ShapeID="_x0000_i1025" DrawAspect="Content" ObjectID="_1428754307" r:id="rId26"/>
+          <o:OLEObject Type="Embed" ProgID="Package" ShapeID="_x0000_i1025" DrawAspect="Content" ObjectID="_1428838118" r:id="rId26"/>
         </w:object>
       </w:r>
     </w:p>
@@ -3984,7 +3958,7 @@
           <v:shape id="_x0000_i1026" type="#_x0000_t75" style="width:71.1pt;height:40.65pt" o:ole="">
             <v:imagedata r:id="rId27" o:title=""/>
           </v:shape>
-          <o:OLEObject Type="Embed" ProgID="Package" ShapeID="_x0000_i1026" DrawAspect="Content" ObjectID="_1428754308" r:id="rId28"/>
+          <o:OLEObject Type="Embed" ProgID="Package" ShapeID="_x0000_i1026" DrawAspect="Content" ObjectID="_1428838119" r:id="rId28"/>
         </w:object>
       </w:r>
     </w:p>
@@ -4044,6 +4018,77 @@
     <w:p/>
     <w:p/>
     <w:p>
+      <w:r>
+        <w:rPr>
+          <w:noProof/>
+        </w:rPr>
+        <w:lastRenderedPageBreak/>
+        <w:drawing>
+          <wp:inline distT="0" distB="0" distL="0" distR="0">
+            <wp:extent cx="3155368" cy="1531480"/>
+            <wp:effectExtent l="19050" t="0" r="6932" b="0"/>
+            <wp:docPr id="4" name="Picture 4"/>
+            <wp:cNvGraphicFramePr>
+              <a:graphicFrameLocks xmlns:a="http://schemas.openxmlformats.org/drawingml/2006/main" noChangeAspect="1"/>
+            </wp:cNvGraphicFramePr>
+            <a:graphic xmlns:a="http://schemas.openxmlformats.org/drawingml/2006/main">
+              <a:graphicData uri="http://schemas.openxmlformats.org/drawingml/2006/picture">
+                <pic:pic xmlns:pic="http://schemas.openxmlformats.org/drawingml/2006/picture">
+                  <pic:nvPicPr>
+                    <pic:cNvPr id="0" name="Picture 4"/>
+                    <pic:cNvPicPr>
+                      <a:picLocks noChangeAspect="1" noChangeArrowheads="1"/>
+                    </pic:cNvPicPr>
+                  </pic:nvPicPr>
+                  <pic:blipFill>
+                    <a:blip r:embed="rId30" cstate="print"/>
+                    <a:srcRect/>
+                    <a:stretch>
+                      <a:fillRect/>
+                    </a:stretch>
+                  </pic:blipFill>
+                  <pic:spPr bwMode="auto">
+                    <a:xfrm>
+                      <a:off x="0" y="0"/>
+                      <a:ext cx="3155466" cy="1531528"/>
+                    </a:xfrm>
+                    <a:prstGeom prst="rect">
+                      <a:avLst/>
+                    </a:prstGeom>
+                    <a:noFill/>
+                    <a:ln w="9525">
+                      <a:noFill/>
+                      <a:miter lim="800000"/>
+                      <a:headEnd/>
+                      <a:tailEnd/>
+                    </a:ln>
+                  </pic:spPr>
+                </pic:pic>
+              </a:graphicData>
+            </a:graphic>
+          </wp:inline>
+        </w:drawing>
+      </w:r>
+    </w:p>
+    <w:p>
+      <w:r>
+        <w:t xml:space="preserve">The exported json </w:t>
+      </w:r>
+      <w:proofErr w:type="gramStart"/>
+      <w:r>
+        <w:t>file(</w:t>
+      </w:r>
+      <w:proofErr w:type="spellStart"/>
+      <w:proofErr w:type="gramEnd"/>
+      <w:r>
+        <w:t>hrt.json</w:t>
+      </w:r>
+      <w:proofErr w:type="spellEnd"/>
+      <w:r>
+        <w:t>) can be directly be imported into MongoDB as shown above</w:t>
+      </w:r>
+    </w:p>
+    <w:p>
       <w:pPr>
         <w:pStyle w:val="Heading1"/>
         <w:numPr>
@@ -4064,7 +4109,6 @@
           <w:sz w:val="40"/>
           <w:szCs w:val="40"/>
         </w:rPr>
-        <w:lastRenderedPageBreak/>
         <w:t>Enhancement</w:t>
       </w:r>
       <w:bookmarkEnd w:id="26"/>
@@ -4123,24 +4167,30 @@
       <w:r>
         <w:t xml:space="preserve">configure the </w:t>
       </w:r>
+      <w:r>
+        <w:t>MongoDB</w:t>
+      </w:r>
+      <w:r>
+        <w:t xml:space="preserve"> </w:t>
+      </w:r>
       <w:proofErr w:type="spellStart"/>
       <w:r>
-        <w:t>MongoDB</w:t>
+        <w:t>url</w:t>
       </w:r>
       <w:proofErr w:type="spellEnd"/>
       <w:r>
-        <w:t xml:space="preserve"> </w:t>
-      </w:r>
-      <w:proofErr w:type="spellStart"/>
-      <w:r>
-        <w:t>url</w:t>
-      </w:r>
-      <w:proofErr w:type="spellEnd"/>
-      <w:r>
-        <w:t xml:space="preserve"> and port in the report as a report variable </w:t>
-      </w:r>
-      <w:r>
-        <w:t xml:space="preserve">,Future enhancements can be made such that </w:t>
+        <w:t xml:space="preserve"> and port in the report as a report </w:t>
+      </w:r>
+      <w:proofErr w:type="gramStart"/>
+      <w:r>
+        <w:t xml:space="preserve">variable </w:t>
+      </w:r>
+      <w:r>
+        <w:t>,Future</w:t>
+      </w:r>
+      <w:proofErr w:type="gramEnd"/>
+      <w:r>
+        <w:t xml:space="preserve"> enhancements can be made such that </w:t>
       </w:r>
       <w:r>
         <w:t xml:space="preserve">those parameters are </w:t>
@@ -4207,6 +4257,7 @@
       <w:r>
         <w:t xml:space="preserve"> is configured for a drop/Load </w:t>
       </w:r>
+      <w:proofErr w:type="gramStart"/>
       <w:r>
         <w:t>strategy</w:t>
       </w:r>
@@ -4214,7 +4265,11 @@
         <w:t xml:space="preserve"> </w:t>
       </w:r>
       <w:r>
-        <w:t xml:space="preserve">,Future enhancements can be made in the Export Data Screen </w:t>
+        <w:t>,Future</w:t>
+      </w:r>
+      <w:proofErr w:type="gramEnd"/>
+      <w:r>
+        <w:t xml:space="preserve"> enhancements can be made in the Export Data Screen </w:t>
       </w:r>
       <w:r>
         <w:t xml:space="preserve">UI </w:t>
@@ -4440,15 +4495,15 @@
       <w:r>
         <w:object w:dxaOrig="2325" w:dyaOrig="810">
           <v:shape id="_x0000_i1027" type="#_x0000_t75" style="width:116.6pt;height:40.65pt" o:ole="">
-            <v:imagedata r:id="rId30" o:title=""/>
+            <v:imagedata r:id="rId31" o:title=""/>
           </v:shape>
-          <o:OLEObject Type="Embed" ProgID="Package" ShapeID="_x0000_i1027" DrawAspect="Content" ObjectID="_1428754309" r:id="rId31"/>
+          <o:OLEObject Type="Embed" ProgID="Package" ShapeID="_x0000_i1027" DrawAspect="Content" ObjectID="_1428838120" r:id="rId32"/>
         </w:object>
       </w:r>
     </w:p>
     <w:sectPr>
-      <w:headerReference w:type="default" r:id="rId32"/>
-      <w:footerReference w:type="default" r:id="rId33"/>
+      <w:headerReference w:type="default" r:id="rId33"/>
+      <w:footerReference w:type="default" r:id="rId34"/>
       <w:pgSz w:w="12240" w:h="15840"/>
       <w:pgMar w:top="1440" w:right="1440" w:bottom="1440" w:left="1440" w:header="720" w:footer="720" w:gutter="0"/>
       <w:cols w:space="720"/>
@@ -4527,7 +4582,7 @@
           <w:rPr>
             <w:noProof/>
           </w:rPr>
-          <w:t>2</w:t>
+          <w:t>11</w:t>
         </w:r>
         <w:r>
           <w:fldChar w:fldCharType="end"/>
@@ -5916,7 +5971,7 @@
 </file>
 
 <file path=customXml/itemProps1.xml><?xml version="1.0" encoding="utf-8"?>
-<ds:datastoreItem xmlns:ds="http://schemas.openxmlformats.org/officeDocument/2006/customXml" ds:itemID="{C373E893-65F0-4371-A531-840F8653432D}">
+<ds:datastoreItem xmlns:ds="http://schemas.openxmlformats.org/officeDocument/2006/customXml" ds:itemID="{74A49ABA-5F86-4D16-B993-F3CC2C87488B}">
   <ds:schemaRefs>
     <ds:schemaRef ds:uri="http://schemas.openxmlformats.org/officeDocument/2006/bibliography"/>
   </ds:schemaRefs>
